--- a/高歌远/案例分析-高歌远.docx
+++ b/高歌远/案例分析-高歌远.docx
@@ -2728,6 +2728,30 @@
         <w:spacing w:line="360" w:lineRule="auto"/>
         <w:ind w:leftChars="0"/>
         <w:textAlignment w:val="auto"/>
+        <w:rPr>
+          <w:rFonts w:hint="eastAsia" w:ascii="黑体" w:hAnsi="黑体" w:eastAsia="黑体" w:cs="黑体"/>
+          <w:sz w:val="28"/>
+          <w:szCs w:val="36"/>
+          <w:lang w:val="en-US" w:eastAsia="zh-CN"/>
+        </w:rPr>
+      </w:pPr>
+      <w:r>
+        <w:rPr>
+          <w:rFonts w:hint="eastAsia" w:ascii="黑体" w:hAnsi="黑体" w:eastAsia="黑体" w:cs="黑体"/>
+          <w:sz w:val="28"/>
+          <w:szCs w:val="36"/>
+          <w:lang w:val="en-US" w:eastAsia="zh-CN"/>
+        </w:rPr>
+        <w:t>七．界面原型</w:t>
+      </w:r>
+    </w:p>
+    <w:p>
+      <w:pPr>
+        <w:numPr>
+          <w:ilvl w:val="0"/>
+          <w:numId w:val="0"/>
+        </w:numPr>
+        <w:ind w:leftChars="0"/>
         <w:rPr>
           <w:rFonts w:hint="eastAsia" w:ascii="黑体" w:hAnsi="黑体" w:eastAsia="黑体" w:cs="黑体"/>
           <w:lang w:val="en-US" w:eastAsia="zh-CN"/>
